--- a/Docs/FaceAPIVersions.docx
+++ b/Docs/FaceAPIVersions.docx
@@ -220,90 +220,317 @@
         <w:rPr>
           <w:rFonts w:ascii="Segoe UI" w:hAnsi="Segoe UI" w:cs="Segoe UI"/>
         </w:rPr>
-        <w:t xml:space="preserve"> for your Azure Face API </w:t>
+        <w:t xml:space="preserve"> for your Azure Face API instance, and use the appropriate image path when testing the function. As the response will contain a lot of information, you can extract the desired information by parsing the </w:t>
+      </w:r>
+      <w:proofErr w:type="spellStart"/>
+      <w:r>
+        <w:rPr>
+          <w:rFonts w:ascii="Segoe UI" w:hAnsi="Segoe UI" w:cs="Segoe UI"/>
+        </w:rPr>
+        <w:t>response_json</w:t>
+      </w:r>
+      <w:proofErr w:type="spellEnd"/>
+      <w:r>
+        <w:rPr>
+          <w:rFonts w:ascii="Segoe UI" w:hAnsi="Segoe UI" w:cs="Segoe UI"/>
+        </w:rPr>
+        <w:t xml:space="preserve"> accordingly.</w:t>
+      </w:r>
+    </w:p>
+    <w:p>
+      <w:pPr>
+        <w:rPr>
+          <w:rFonts w:ascii="Segoe UI" w:hAnsi="Segoe UI" w:cs="Segoe UI"/>
+        </w:rPr>
+      </w:pPr>
+    </w:p>
+    <w:p>
+      <w:pPr>
+        <w:rPr>
+          <w:rFonts w:ascii="Segoe UI" w:hAnsi="Segoe UI" w:cs="Segoe UI"/>
+        </w:rPr>
+      </w:pPr>
+      <w:r>
+        <w:rPr>
+          <w:rFonts w:ascii="Segoe UI" w:hAnsi="Segoe UI" w:cs="Segoe UI"/>
+        </w:rPr>
+        <w:t>Also, as a reminder, this code should be thoroughly tested and audited for security and performance before deployment.</w:t>
+      </w:r>
+    </w:p>
+    <w:p>
+      <w:pPr>
+        <w:rPr>
+          <w:rFonts w:ascii="Segoe UI" w:hAnsi="Segoe UI" w:cs="Segoe UI"/>
+        </w:rPr>
+      </w:pPr>
+    </w:p>
+    <w:p>
+      <w:pPr>
+        <w:rPr>
+          <w:rFonts w:ascii="Segoe UI" w:hAnsi="Segoe UI" w:cs="Segoe UI"/>
+        </w:rPr>
+      </w:pPr>
+      <w:r>
+        <w:rPr>
+          <w:rFonts w:ascii="Segoe UI" w:hAnsi="Segoe UI" w:cs="Segoe UI"/>
+        </w:rPr>
+        <w:t>In addition, please note that the Azure Face API also supports face recognition, which allows you to compare a face in an image with a set of known faces, and determine whether the face in the image is a match. To perform face recognition, you would need to create a face group, and add the known faces to the group. Then you can use the "identify" API method to identify a face in an image by comparing it to the faces in the group.</w:t>
+      </w:r>
+    </w:p>
+    <w:p>
+      <w:pPr>
+        <w:rPr>
+          <w:rFonts w:ascii="Segoe UI" w:hAnsi="Segoe UI" w:cs="Segoe UI"/>
+        </w:rPr>
+      </w:pPr>
+    </w:p>
+    <w:p>
+      <w:pPr>
+        <w:pStyle w:val="Heading1"/>
+        <w:rPr>
+          <w:rFonts w:ascii="Segoe UI" w:hAnsi="Segoe UI" w:cs="Segoe UI"/>
+        </w:rPr>
+      </w:pPr>
+      <w:proofErr w:type="spellStart"/>
+      <w:r>
+        <w:rPr>
+          <w:rFonts w:ascii="Segoe UI" w:hAnsi="Segoe UI" w:cs="Segoe UI"/>
+        </w:rPr>
+        <w:t>FaceAPI</w:t>
+      </w:r>
+      <w:proofErr w:type="spellEnd"/>
+      <w:r>
+        <w:rPr>
+          <w:rFonts w:ascii="Segoe UI" w:hAnsi="Segoe UI" w:cs="Segoe UI"/>
+        </w:rPr>
+        <w:t xml:space="preserve"> V4</w:t>
+      </w:r>
+    </w:p>
+    <w:p>
+      <w:pPr>
+        <w:rPr>
+          <w:rFonts w:ascii="Segoe UI" w:hAnsi="Segoe UI" w:cs="Segoe UI"/>
+        </w:rPr>
+      </w:pPr>
+    </w:p>
+    <w:p>
+      <w:pPr>
+        <w:rPr>
+          <w:rFonts w:ascii="Segoe UI" w:hAnsi="Segoe UI" w:cs="Segoe UI"/>
+        </w:rPr>
+      </w:pPr>
+    </w:p>
+    <w:p>
+      <w:pPr>
+        <w:pStyle w:val="Heading1"/>
+        <w:rPr>
+          <w:rFonts w:ascii="Segoe UI" w:hAnsi="Segoe UI" w:cs="Segoe UI"/>
+        </w:rPr>
+      </w:pPr>
+      <w:proofErr w:type="spellStart"/>
+      <w:r>
+        <w:rPr>
+          <w:rFonts w:ascii="Segoe UI" w:hAnsi="Segoe UI" w:cs="Segoe UI"/>
+        </w:rPr>
+        <w:lastRenderedPageBreak/>
+        <w:t>FaceAPI</w:t>
+      </w:r>
+      <w:proofErr w:type="spellEnd"/>
+      <w:r>
+        <w:rPr>
+          <w:rFonts w:ascii="Segoe UI" w:hAnsi="Segoe UI" w:cs="Segoe UI"/>
+        </w:rPr>
+        <w:t xml:space="preserve"> V</w:t>
+      </w:r>
+      <w:r>
+        <w:rPr>
+          <w:rFonts w:ascii="Segoe UI" w:hAnsi="Segoe UI" w:cs="Segoe UI"/>
+        </w:rPr>
+        <w:t>5</w:t>
+      </w:r>
+    </w:p>
+    <w:p>
+      <w:pPr>
+        <w:rPr>
+          <w:rFonts w:ascii="Segoe UI" w:hAnsi="Segoe UI" w:cs="Segoe UI"/>
+        </w:rPr>
+      </w:pPr>
+    </w:p>
+    <w:p>
+      <w:pPr>
+        <w:rPr>
+          <w:rFonts w:ascii="Segoe UI" w:hAnsi="Segoe UI" w:cs="Segoe UI"/>
+        </w:rPr>
+      </w:pPr>
+      <w:r>
+        <w:rPr>
+          <w:rFonts w:ascii="Segoe UI" w:hAnsi="Segoe UI" w:cs="Segoe UI"/>
+        </w:rPr>
+        <w:t xml:space="preserve">This code will extract the </w:t>
+      </w:r>
+      <w:proofErr w:type="spellStart"/>
+      <w:r>
+        <w:rPr>
+          <w:rFonts w:ascii="Segoe UI" w:hAnsi="Segoe UI" w:cs="Segoe UI"/>
+        </w:rPr>
+        <w:t>faceIds</w:t>
+      </w:r>
+      <w:proofErr w:type="spellEnd"/>
+      <w:r>
+        <w:rPr>
+          <w:rFonts w:ascii="Segoe UI" w:hAnsi="Segoe UI" w:cs="Segoe UI"/>
+        </w:rPr>
+        <w:t xml:space="preserve"> from the response of the face detection API and use them to call the group API endpoint. Then it parses the response to extract the groups of similar faces, where each group contains an array of face IDs that belong to the same person.</w:t>
+      </w:r>
+    </w:p>
+    <w:p>
+      <w:pPr>
+        <w:rPr>
+          <w:rFonts w:ascii="Segoe UI" w:hAnsi="Segoe UI" w:cs="Segoe UI"/>
+        </w:rPr>
+      </w:pPr>
+    </w:p>
+    <w:p>
+      <w:pPr>
+        <w:rPr>
+          <w:rFonts w:ascii="Segoe UI" w:hAnsi="Segoe UI" w:cs="Segoe UI"/>
+        </w:rPr>
+      </w:pPr>
+      <w:r>
+        <w:rPr>
+          <w:rFonts w:ascii="Segoe UI" w:hAnsi="Segoe UI" w:cs="Segoe UI"/>
+        </w:rPr>
+        <w:t xml:space="preserve">Please note that </w:t>
+      </w:r>
+      <w:r>
+        <w:rPr>
+          <w:rFonts w:ascii="Segoe UI" w:hAnsi="Segoe UI" w:cs="Segoe UI"/>
+        </w:rPr>
+        <w:t>that what I have coded</w:t>
+      </w:r>
+      <w:r>
+        <w:rPr>
+          <w:rFonts w:ascii="Segoe UI" w:hAnsi="Segoe UI" w:cs="Segoe UI"/>
+        </w:rPr>
+        <w:t xml:space="preserve"> is just an example</w:t>
+      </w:r>
+      <w:r>
+        <w:rPr>
+          <w:rFonts w:ascii="Segoe UI" w:hAnsi="Segoe UI" w:cs="Segoe UI"/>
+        </w:rPr>
+        <w:t>, it is very broad and not actually specific to my end goal</w:t>
+      </w:r>
+      <w:r>
+        <w:rPr>
+          <w:rFonts w:ascii="Segoe UI" w:hAnsi="Segoe UI" w:cs="Segoe UI"/>
+        </w:rPr>
+        <w:t xml:space="preserve"> and the actual implementation might require some adjustments based on </w:t>
+      </w:r>
+      <w:r>
+        <w:rPr>
+          <w:rFonts w:ascii="Segoe UI" w:hAnsi="Segoe UI" w:cs="Segoe UI"/>
+        </w:rPr>
+        <w:t>my</w:t>
+      </w:r>
+      <w:r>
+        <w:rPr>
+          <w:rFonts w:ascii="Segoe UI" w:hAnsi="Segoe UI" w:cs="Segoe UI"/>
+        </w:rPr>
+        <w:t xml:space="preserve"> specific use case</w:t>
+      </w:r>
+      <w:r>
+        <w:rPr>
+          <w:rFonts w:ascii="Segoe UI" w:hAnsi="Segoe UI" w:cs="Segoe UI"/>
+        </w:rPr>
+        <w:t xml:space="preserve">, but </w:t>
+      </w:r>
+      <w:r>
+        <w:rPr>
+          <w:rFonts w:ascii="Segoe UI" w:hAnsi="Segoe UI" w:cs="Segoe UI"/>
+        </w:rPr>
+        <w:t>overall,</w:t>
+      </w:r>
+      <w:r>
+        <w:rPr>
+          <w:rFonts w:ascii="Segoe UI" w:hAnsi="Segoe UI" w:cs="Segoe UI"/>
+        </w:rPr>
+        <w:t xml:space="preserve"> it’s a step towards my finishing line</w:t>
+      </w:r>
+      <w:r>
+        <w:rPr>
+          <w:rFonts w:ascii="Segoe UI" w:hAnsi="Segoe UI" w:cs="Segoe UI"/>
+        </w:rPr>
+        <w:t xml:space="preserve">. </w:t>
+      </w:r>
+      <w:r>
+        <w:rPr>
+          <w:rFonts w:ascii="Segoe UI" w:hAnsi="Segoe UI" w:cs="Segoe UI"/>
+        </w:rPr>
+        <w:t>I</w:t>
+      </w:r>
+      <w:r>
+        <w:rPr>
+          <w:rFonts w:ascii="Segoe UI" w:hAnsi="Segoe UI" w:cs="Segoe UI"/>
+        </w:rPr>
+        <w:t>f someone else wished to us this they must</w:t>
+      </w:r>
+      <w:r>
+        <w:rPr>
+          <w:rFonts w:ascii="Segoe UI" w:hAnsi="Segoe UI" w:cs="Segoe UI"/>
+        </w:rPr>
+        <w:t xml:space="preserve">, make sure to replace the headers and endpoint with </w:t>
       </w:r>
       <w:proofErr w:type="gramStart"/>
       <w:r>
         <w:rPr>
           <w:rFonts w:ascii="Segoe UI" w:hAnsi="Segoe UI" w:cs="Segoe UI"/>
         </w:rPr>
-        <w:t>instance, and</w:t>
+        <w:t>your</w:t>
+      </w:r>
+      <w:r>
+        <w:rPr>
+          <w:rFonts w:ascii="Segoe UI" w:hAnsi="Segoe UI" w:cs="Segoe UI"/>
+        </w:rPr>
+        <w:t xml:space="preserve"> their</w:t>
       </w:r>
       <w:proofErr w:type="gramEnd"/>
       <w:r>
         <w:rPr>
           <w:rFonts w:ascii="Segoe UI" w:hAnsi="Segoe UI" w:cs="Segoe UI"/>
         </w:rPr>
-        <w:t xml:space="preserve"> use the appropriate image path when testing the function. As the response will contain a lot of information, you can extract the desired information by parsing the </w:t>
-      </w:r>
-      <w:proofErr w:type="spellStart"/>
-      <w:r>
-        <w:rPr>
-          <w:rFonts w:ascii="Segoe UI" w:hAnsi="Segoe UI" w:cs="Segoe UI"/>
-        </w:rPr>
-        <w:t>response_json</w:t>
-      </w:r>
-      <w:proofErr w:type="spellEnd"/>
-      <w:r>
-        <w:rPr>
-          <w:rFonts w:ascii="Segoe UI" w:hAnsi="Segoe UI" w:cs="Segoe UI"/>
-        </w:rPr>
-        <w:t xml:space="preserve"> accordingly.</w:t>
-      </w:r>
-    </w:p>
-    <w:p>
-      <w:pPr>
-        <w:rPr>
-          <w:rFonts w:ascii="Segoe UI" w:hAnsi="Segoe UI" w:cs="Segoe UI"/>
-        </w:rPr>
-      </w:pPr>
-    </w:p>
-    <w:p>
-      <w:pPr>
-        <w:rPr>
-          <w:rFonts w:ascii="Segoe UI" w:hAnsi="Segoe UI" w:cs="Segoe UI"/>
-        </w:rPr>
-      </w:pPr>
-      <w:r>
-        <w:rPr>
-          <w:rFonts w:ascii="Segoe UI" w:hAnsi="Segoe UI" w:cs="Segoe UI"/>
-        </w:rPr>
-        <w:t>Also, as a reminder, this code should be thoroughly tested and audited for security and performance before deployment.</w:t>
-      </w:r>
-    </w:p>
-    <w:p>
-      <w:pPr>
-        <w:rPr>
-          <w:rFonts w:ascii="Segoe UI" w:hAnsi="Segoe UI" w:cs="Segoe UI"/>
-        </w:rPr>
-      </w:pPr>
-    </w:p>
-    <w:p>
-      <w:pPr>
-        <w:rPr>
-          <w:rFonts w:ascii="Segoe UI" w:hAnsi="Segoe UI" w:cs="Segoe UI"/>
-        </w:rPr>
-      </w:pPr>
-      <w:r>
-        <w:rPr>
-          <w:rFonts w:ascii="Segoe UI" w:hAnsi="Segoe UI" w:cs="Segoe UI"/>
-        </w:rPr>
-        <w:t xml:space="preserve">In addition, please note that the Azure Face API also supports face recognition, which allows you to compare a face in an image with a set of known </w:t>
-      </w:r>
-      <w:proofErr w:type="gramStart"/>
-      <w:r>
-        <w:rPr>
-          <w:rFonts w:ascii="Segoe UI" w:hAnsi="Segoe UI" w:cs="Segoe UI"/>
-        </w:rPr>
-        <w:t>faces, and</w:t>
-      </w:r>
-      <w:proofErr w:type="gramEnd"/>
-      <w:r>
-        <w:rPr>
-          <w:rFonts w:ascii="Segoe UI" w:hAnsi="Segoe UI" w:cs="Segoe UI"/>
-        </w:rPr>
-        <w:t xml:space="preserve"> determine whether the face in the image is a match. To perform face recognition, you would need to create a face group, and add the known faces to the group. Then you can use the "identify" API method to identify a face in an image by comparing it to the faces in the group.</w:t>
-      </w:r>
+        <w:t xml:space="preserve"> own </w:t>
+      </w:r>
+      <w:r>
+        <w:rPr>
+          <w:rFonts w:ascii="Segoe UI" w:hAnsi="Segoe UI" w:cs="Segoe UI"/>
+        </w:rPr>
+        <w:t>subscription key</w:t>
+      </w:r>
+      <w:r>
+        <w:rPr>
+          <w:rFonts w:ascii="Segoe UI" w:hAnsi="Segoe UI" w:cs="Segoe UI"/>
+        </w:rPr>
+        <w:t xml:space="preserve"> and endpoint, and test it with the correct image path</w:t>
+      </w:r>
+      <w:r>
+        <w:rPr>
+          <w:rFonts w:ascii="Segoe UI" w:hAnsi="Segoe UI" w:cs="Segoe UI"/>
+        </w:rPr>
+        <w:t xml:space="preserve"> that they themselves desire</w:t>
+      </w:r>
+      <w:r>
+        <w:rPr>
+          <w:rFonts w:ascii="Segoe UI" w:hAnsi="Segoe UI" w:cs="Segoe UI"/>
+        </w:rPr>
+        <w:t>.</w:t>
+      </w:r>
+    </w:p>
+    <w:p>
+      <w:pPr>
+        <w:rPr>
+          <w:rFonts w:ascii="Segoe UI" w:hAnsi="Segoe UI" w:cs="Segoe UI"/>
+        </w:rPr>
+      </w:pPr>
     </w:p>
     <w:sectPr>
       <w:pgSz w:w="11906" w:h="16838"/>
